--- a/Interview Preparation/Interview Quistion.docx
+++ b/Interview Preparation/Interview Quistion.docx
@@ -251,9 +251,332 @@
         <w:t xml:space="preserve"> </w:t>
       </w:r>
     </w:p>
+    <w:p>
+      <w:pPr>
+        <w:framePr w:w="0" w:h="0" w:vAnchor="margin" w:hAnchor="text" w:x="0" w:y="0"/>
+        <w:pBdr>
+          <w:top w:val="none" w:sz="4" w:space="0"/>
+          <w:left w:val="none" w:sz="4" w:space="0"/>
+          <w:bottom w:val="none" w:sz="4" w:space="0"/>
+          <w:right w:val="none" w:sz="4" w:space="0"/>
+          <w:between w:val="none" w:sz="4" w:space="0"/>
+          <w:bar w:val="none" w:sz="4" w:space="0"/>
+        </w:pBdr>
+        <w:shd w:val="clear" w:fill="auto"/>
+        <w:bidi w:val="off"/>
+        <w:spacing w:before="0" w:after="0" w:line="240" w:lineRule="auto"/>
+        <w:ind w:left="0" w:right="0" w:firstLine="0"/>
+        <w:jc w:val="left"/>
+        <w:rPr>
+          <w:rFonts w:ascii="Segoe UI"/>
+          <w:color w:val="000000"/>
+          <w:sz w:val="18"/>
+          <w:lang w:val="en-US"/>
+        </w:rPr>
+      </w:pPr>
+    </w:p>
+    <w:p>
+      <w:pPr>
+        <w:framePr w:w="0" w:h="0" w:vAnchor="margin" w:hAnchor="text" w:x="0" w:y="0"/>
+        <w:pBdr>
+          <w:top w:val="none" w:sz="4" w:space="0"/>
+          <w:left w:val="none" w:sz="4" w:space="0"/>
+          <w:bottom w:val="none" w:sz="4" w:space="0"/>
+          <w:right w:val="none" w:sz="4" w:space="0"/>
+          <w:between w:val="none" w:sz="4" w:space="0"/>
+          <w:bar w:val="none" w:sz="4" w:space="0"/>
+        </w:pBdr>
+        <w:shd w:val="clear" w:fill="auto"/>
+        <w:bidi w:val="off"/>
+        <w:spacing w:before="0" w:after="0" w:line="240" w:lineRule="auto"/>
+        <w:ind w:left="0" w:right="0" w:firstLine="0"/>
+        <w:jc w:val="left"/>
+        <w:rPr>
+          <w:rFonts w:ascii="Segoe UI"/>
+          <w:color w:val="000000"/>
+          <w:sz w:val="18"/>
+          <w:lang w:val="en-US"/>
+        </w:rPr>
+      </w:pPr>
+      <w:r>
+        <w:rPr>
+          <w:rFonts w:ascii="Segoe UI"/>
+          <w:color w:val="000000"/>
+          <w:sz w:val="18"/>
+          <w:lang w:val="en-US"/>
+        </w:rPr>
+        <w:t>23-JAN-2022</w:t>
+      </w:r>
+    </w:p>
+    <w:p>
+      <w:pPr>
+        <w:framePr w:w="0" w:h="0" w:vAnchor="margin" w:hAnchor="text" w:x="0" w:y="0"/>
+        <w:pBdr>
+          <w:top w:val="none" w:sz="4" w:space="0"/>
+          <w:left w:val="none" w:sz="4" w:space="0"/>
+          <w:bottom w:val="none" w:sz="4" w:space="0"/>
+          <w:right w:val="none" w:sz="4" w:space="0"/>
+          <w:between w:val="none" w:sz="4" w:space="0"/>
+          <w:bar w:val="none" w:sz="4" w:space="0"/>
+        </w:pBdr>
+        <w:shd w:val="clear" w:fill="auto"/>
+        <w:bidi w:val="off"/>
+        <w:spacing w:before="0" w:after="0" w:line="240" w:lineRule="auto"/>
+        <w:ind w:left="0" w:right="0" w:firstLine="0"/>
+        <w:jc w:val="left"/>
+        <w:rPr>
+          <w:rFonts w:ascii="Segoe UI"/>
+          <w:color w:val="000000"/>
+          <w:sz w:val="18"/>
+          <w:lang w:val="en-US"/>
+        </w:rPr>
+      </w:pPr>
+    </w:p>
+    <w:p>
+      <w:pPr>
+        <w:framePr w:w="0" w:h="0" w:vAnchor="margin" w:hAnchor="text" w:x="0" w:y="0"/>
+        <w:pBdr>
+          <w:top w:val="none" w:sz="4" w:space="0"/>
+          <w:left w:val="none" w:sz="4" w:space="0"/>
+          <w:bottom w:val="none" w:sz="4" w:space="0"/>
+          <w:right w:val="none" w:sz="4" w:space="0"/>
+          <w:between w:val="none" w:sz="4" w:space="0"/>
+          <w:bar w:val="none" w:sz="4" w:space="0"/>
+        </w:pBdr>
+        <w:shd w:val="clear" w:fill="auto"/>
+        <w:bidi w:val="off"/>
+        <w:spacing w:before="0" w:after="0" w:line="240" w:lineRule="auto"/>
+        <w:ind w:left="0" w:right="0" w:firstLine="0"/>
+        <w:jc w:val="left"/>
+        <w:rPr>
+          <w:rFonts w:ascii="Segoe UI"/>
+          <w:color w:val="000000"/>
+          <w:sz w:val="21"/>
+          <w:rtl w:val="off"/>
+          <w:lang w:val="en-US"/>
+        </w:rPr>
+      </w:pPr>
+      <w:r>
+        <w:rPr>
+          <w:rFonts w:ascii="Segoe UI"/>
+          <w:color w:val="000000"/>
+          <w:sz w:val="21"/>
+          <w:rtl w:val="off"/>
+          <w:lang w:val="en-US"/>
+        </w:rPr>
+        <w:t xml:space="preserve">Difference between null and undefined? </w:t>
+      </w:r>
+    </w:p>
+    <w:p>
+      <w:pPr>
+        <w:framePr w:w="0" w:h="0" w:vAnchor="margin" w:hAnchor="text" w:x="0" w:y="0"/>
+        <w:pBdr>
+          <w:top w:val="none" w:sz="4" w:space="0"/>
+          <w:left w:val="none" w:sz="4" w:space="0"/>
+          <w:bottom w:val="none" w:sz="4" w:space="0"/>
+          <w:right w:val="none" w:sz="4" w:space="0"/>
+          <w:between w:val="none" w:sz="4" w:space="0"/>
+          <w:bar w:val="none" w:sz="4" w:space="0"/>
+        </w:pBdr>
+        <w:shd w:val="clear" w:fill="auto"/>
+        <w:bidi w:val="off"/>
+        <w:spacing w:before="0" w:after="0" w:line="240" w:lineRule="auto"/>
+        <w:ind w:left="0" w:right="0" w:firstLine="0"/>
+        <w:jc w:val="left"/>
+        <w:rPr>
+          <w:rFonts w:ascii="Segoe UI"/>
+          <w:color w:val="000000"/>
+          <w:sz w:val="21"/>
+          <w:rtl w:val="off"/>
+          <w:lang w:val="en-US"/>
+        </w:rPr>
+      </w:pPr>
+      <w:r>
+        <w:rPr>
+          <w:rFonts w:ascii="Segoe UI"/>
+          <w:color w:val="000000"/>
+          <w:sz w:val="21"/>
+          <w:rtl w:val="off"/>
+          <w:lang w:val="en-US"/>
+        </w:rPr>
+        <w:t xml:space="preserve">What are promises ? </w:t>
+      </w:r>
+    </w:p>
+    <w:p>
+      <w:pPr>
+        <w:framePr w:w="0" w:h="0" w:vAnchor="margin" w:hAnchor="text" w:x="0" w:y="0"/>
+        <w:pBdr>
+          <w:top w:val="none" w:sz="4" w:space="0"/>
+          <w:left w:val="none" w:sz="4" w:space="0"/>
+          <w:bottom w:val="none" w:sz="4" w:space="0"/>
+          <w:right w:val="none" w:sz="4" w:space="0"/>
+          <w:between w:val="none" w:sz="4" w:space="0"/>
+          <w:bar w:val="none" w:sz="4" w:space="0"/>
+        </w:pBdr>
+        <w:shd w:val="clear" w:fill="auto"/>
+        <w:bidi w:val="off"/>
+        <w:spacing w:before="0" w:after="0" w:line="240" w:lineRule="auto"/>
+        <w:ind w:left="0" w:right="0" w:firstLine="0"/>
+        <w:jc w:val="left"/>
+        <w:rPr>
+          <w:rFonts w:ascii="Segoe UI"/>
+          <w:color w:val="000000"/>
+          <w:sz w:val="21"/>
+          <w:rtl w:val="off"/>
+          <w:lang w:val="en-US"/>
+        </w:rPr>
+      </w:pPr>
+      <w:r>
+        <w:rPr>
+          <w:rFonts w:ascii="Segoe UI"/>
+          <w:color w:val="000000"/>
+          <w:sz w:val="21"/>
+          <w:rtl w:val="off"/>
+          <w:lang w:val="en-US"/>
+        </w:rPr>
+        <w:t xml:space="preserve">What is Async await? </w:t>
+      </w:r>
+    </w:p>
+    <w:p>
+      <w:pPr>
+        <w:framePr w:w="0" w:h="0" w:vAnchor="margin" w:hAnchor="text" w:x="0" w:y="0"/>
+        <w:pBdr>
+          <w:top w:val="none" w:sz="4" w:space="0"/>
+          <w:left w:val="none" w:sz="4" w:space="0"/>
+          <w:bottom w:val="none" w:sz="4" w:space="0"/>
+          <w:right w:val="none" w:sz="4" w:space="0"/>
+          <w:between w:val="none" w:sz="4" w:space="0"/>
+          <w:bar w:val="none" w:sz="4" w:space="0"/>
+        </w:pBdr>
+        <w:shd w:val="clear" w:fill="auto"/>
+        <w:bidi w:val="off"/>
+        <w:spacing w:before="0" w:after="0" w:line="240" w:lineRule="auto"/>
+        <w:ind w:left="0" w:right="0" w:firstLine="0"/>
+        <w:jc w:val="left"/>
+        <w:rPr>
+          <w:rFonts w:ascii="Segoe UI"/>
+          <w:color w:val="000000"/>
+          <w:sz w:val="21"/>
+          <w:rtl w:val="off"/>
+          <w:lang w:val="en-US"/>
+        </w:rPr>
+      </w:pPr>
+      <w:r>
+        <w:rPr>
+          <w:rFonts w:ascii="Segoe UI"/>
+          <w:color w:val="000000"/>
+          <w:sz w:val="21"/>
+          <w:rtl w:val="off"/>
+          <w:lang w:val="en-US"/>
+        </w:rPr>
+        <w:t xml:space="preserve">Javascript is single threaded or multiple threaded and asynchronous or synchronous? </w:t>
+      </w:r>
+    </w:p>
+    <w:p>
+      <w:pPr>
+        <w:framePr w:w="0" w:h="0" w:vAnchor="margin" w:hAnchor="text" w:x="0" w:y="0"/>
+        <w:pBdr>
+          <w:top w:val="none" w:sz="4" w:space="0"/>
+          <w:left w:val="none" w:sz="4" w:space="0"/>
+          <w:bottom w:val="none" w:sz="4" w:space="0"/>
+          <w:right w:val="none" w:sz="4" w:space="0"/>
+          <w:between w:val="none" w:sz="4" w:space="0"/>
+          <w:bar w:val="none" w:sz="4" w:space="0"/>
+        </w:pBdr>
+        <w:shd w:val="clear" w:fill="auto"/>
+        <w:bidi w:val="off"/>
+        <w:spacing w:before="0" w:after="0" w:line="240" w:lineRule="auto"/>
+        <w:ind w:left="0" w:right="0" w:firstLine="0"/>
+        <w:jc w:val="left"/>
+        <w:rPr>
+          <w:rFonts w:ascii="Segoe UI"/>
+          <w:color w:val="000000"/>
+          <w:sz w:val="21"/>
+          <w:rtl w:val="off"/>
+          <w:lang w:val="en-US"/>
+        </w:rPr>
+      </w:pPr>
+      <w:r>
+        <w:rPr>
+          <w:rFonts w:ascii="Segoe UI"/>
+          <w:color w:val="000000"/>
+          <w:sz w:val="21"/>
+          <w:rtl w:val="off"/>
+          <w:lang w:val="en-US"/>
+        </w:rPr>
+        <w:t xml:space="preserve">How to center the div tag on dom? </w:t>
+      </w:r>
+    </w:p>
+    <w:p>
+      <w:pPr>
+        <w:framePr w:w="0" w:h="0" w:vAnchor="margin" w:hAnchor="text" w:x="0" w:y="0"/>
+        <w:pBdr>
+          <w:top w:val="none" w:sz="4" w:space="0"/>
+          <w:left w:val="none" w:sz="4" w:space="0"/>
+          <w:bottom w:val="none" w:sz="4" w:space="0"/>
+          <w:right w:val="none" w:sz="4" w:space="0"/>
+          <w:between w:val="none" w:sz="4" w:space="0"/>
+          <w:bar w:val="none" w:sz="4" w:space="0"/>
+        </w:pBdr>
+        <w:shd w:val="clear" w:fill="auto"/>
+        <w:bidi w:val="off"/>
+        <w:spacing w:before="0" w:after="0" w:line="240" w:lineRule="auto"/>
+        <w:ind w:left="0" w:right="0" w:firstLine="0"/>
+        <w:jc w:val="left"/>
+        <w:rPr>
+          <w:rFonts w:ascii="Segoe UI"/>
+          <w:color w:val="000000"/>
+          <w:sz w:val="18"/>
+          <w:lang w:val="en-US"/>
+        </w:rPr>
+      </w:pPr>
+      <w:r>
+        <w:rPr>
+          <w:rFonts w:ascii="Segoe UI"/>
+          <w:color w:val="000000"/>
+          <w:sz w:val="21"/>
+          <w:rtl w:val="off"/>
+          <w:lang w:val="en-US"/>
+        </w:rPr>
+        <w:t>What are callback functions?</w:t>
+      </w:r>
+      <w:r>
+        <w:rPr>
+          <w:rFonts w:ascii="Segoe UI"/>
+          <w:color w:val="000000"/>
+          <w:sz w:val="18"/>
+          <w:rtl w:val="off"/>
+          <w:lang w:val="en-US"/>
+        </w:rPr>
+        <w:t xml:space="preserve"> </w:t>
+      </w:r>
+    </w:p>
+    <w:p>
+      <w:pPr>
+        <w:framePr w:w="0" w:h="0" w:vAnchor="margin" w:hAnchor="text" w:x="0" w:y="0"/>
+        <w:pBdr>
+          <w:top w:val="none" w:sz="4" w:space="0"/>
+          <w:left w:val="none" w:sz="4" w:space="0"/>
+          <w:bottom w:val="none" w:sz="4" w:space="0"/>
+          <w:right w:val="none" w:sz="4" w:space="0"/>
+          <w:between w:val="none" w:sz="4" w:space="0"/>
+          <w:bar w:val="none" w:sz="4" w:space="0"/>
+        </w:pBdr>
+        <w:shd w:val="clear" w:fill="auto"/>
+        <w:bidi w:val="off"/>
+        <w:spacing w:before="0" w:after="0" w:line="240" w:lineRule="auto"/>
+        <w:ind w:left="0" w:right="0" w:firstLine="0"/>
+        <w:jc w:val="left"/>
+        <w:rPr>
+          <w:rFonts w:ascii="Segoe UI"/>
+          <w:color w:val="000000"/>
+          <w:sz w:val="18"/>
+          <w:lang w:val="en-US"/>
+        </w:rPr>
+      </w:pPr>
+    </w:p>
     <w:p/>
     <w:sectPr>
-      <w:footnotePr/>
       <w:footnotePr/>
       <w:type w:val="nextPage"/>
       <w:pgSz w:w="11906" w:h="16838" w:orient="portrait"/>

--- a/Interview Preparation/Interview Quistion.docx
+++ b/Interview Preparation/Interview Quistion.docx
@@ -550,6 +550,365 @@
         </w:rPr>
         <w:t xml:space="preserve"> </w:t>
       </w:r>
+    </w:p>
+    <w:p>
+      <w:pPr>
+        <w:framePr w:w="0" w:h="0" w:vAnchor="margin" w:hAnchor="text" w:x="0" w:y="0"/>
+        <w:pBdr>
+          <w:top w:val="none" w:sz="4" w:space="0"/>
+          <w:left w:val="none" w:sz="4" w:space="0"/>
+          <w:bottom w:val="none" w:sz="4" w:space="0"/>
+          <w:right w:val="none" w:sz="4" w:space="0"/>
+          <w:between w:val="none" w:sz="4" w:space="0"/>
+          <w:bar w:val="none" w:sz="4" w:space="0"/>
+        </w:pBdr>
+        <w:shd w:val="clear" w:fill="auto"/>
+        <w:bidi w:val="off"/>
+        <w:spacing w:before="0" w:after="0" w:line="240" w:lineRule="auto"/>
+        <w:ind w:left="0" w:right="0" w:firstLine="0"/>
+        <w:jc w:val="left"/>
+        <w:rPr>
+          <w:rFonts w:ascii="Segoe UI"/>
+          <w:color w:val="000000"/>
+          <w:sz w:val="18"/>
+          <w:lang w:val="en-US"/>
+        </w:rPr>
+      </w:pPr>
+    </w:p>
+    <w:p>
+      <w:pPr>
+        <w:framePr w:w="0" w:h="0" w:vAnchor="margin" w:hAnchor="text" w:x="0" w:y="0"/>
+        <w:pBdr>
+          <w:top w:val="none" w:sz="4" w:space="0"/>
+          <w:left w:val="none" w:sz="4" w:space="0"/>
+          <w:bottom w:val="none" w:sz="4" w:space="0"/>
+          <w:right w:val="none" w:sz="4" w:space="0"/>
+          <w:between w:val="none" w:sz="4" w:space="0"/>
+          <w:bar w:val="none" w:sz="4" w:space="0"/>
+        </w:pBdr>
+        <w:shd w:val="clear" w:fill="auto"/>
+        <w:bidi w:val="off"/>
+        <w:spacing w:before="0" w:after="0" w:line="240" w:lineRule="auto"/>
+        <w:ind w:left="0" w:right="0" w:firstLine="0"/>
+        <w:jc w:val="left"/>
+        <w:rPr>
+          <w:rFonts w:ascii="Segoe UI"/>
+          <w:color w:val="000000"/>
+          <w:sz w:val="18"/>
+          <w:lang w:val="en-US"/>
+        </w:rPr>
+      </w:pPr>
+      <w:r>
+        <w:rPr>
+          <w:rFonts w:ascii="Segoe UI"/>
+          <w:color w:val="000000"/>
+          <w:sz w:val="18"/>
+          <w:lang w:val="en-US"/>
+        </w:rPr>
+        <w:t>24-JAN-2022</w:t>
+      </w:r>
+    </w:p>
+    <w:p>
+      <w:pPr>
+        <w:framePr w:w="0" w:h="0" w:vAnchor="margin" w:hAnchor="text" w:x="0" w:y="0"/>
+        <w:pBdr>
+          <w:top w:val="none" w:sz="4" w:space="0"/>
+          <w:left w:val="none" w:sz="4" w:space="0"/>
+          <w:bottom w:val="none" w:sz="4" w:space="0"/>
+          <w:right w:val="none" w:sz="4" w:space="0"/>
+          <w:between w:val="none" w:sz="4" w:space="0"/>
+          <w:bar w:val="none" w:sz="4" w:space="0"/>
+        </w:pBdr>
+        <w:shd w:val="clear" w:fill="auto"/>
+        <w:bidi w:val="off"/>
+        <w:spacing w:before="0" w:after="0" w:line="240" w:lineRule="auto"/>
+        <w:ind w:left="0" w:right="0" w:firstLine="0"/>
+        <w:jc w:val="left"/>
+        <w:rPr>
+          <w:rFonts w:ascii="Segoe UI"/>
+          <w:color w:val="000000"/>
+          <w:sz w:val="18"/>
+          <w:lang w:val="en-US"/>
+        </w:rPr>
+      </w:pPr>
+    </w:p>
+    <w:p>
+      <w:pPr>
+        <w:framePr w:w="0" w:h="0" w:vAnchor="margin" w:hAnchor="text" w:x="0" w:y="0"/>
+        <w:pBdr>
+          <w:top w:val="none" w:sz="4" w:space="0"/>
+          <w:left w:val="none" w:sz="4" w:space="0"/>
+          <w:bottom w:val="none" w:sz="4" w:space="0"/>
+          <w:right w:val="none" w:sz="4" w:space="0"/>
+          <w:between w:val="none" w:sz="4" w:space="0"/>
+          <w:bar w:val="none" w:sz="4" w:space="0"/>
+        </w:pBdr>
+        <w:shd w:val="clear" w:fill="auto"/>
+        <w:bidi w:val="off"/>
+        <w:spacing w:before="0" w:after="0" w:line="240" w:lineRule="auto"/>
+        <w:ind w:left="0" w:right="0" w:firstLine="0"/>
+        <w:jc w:val="left"/>
+        <w:rPr>
+          <w:rFonts w:ascii="Segoe UI"/>
+          <w:color w:val="000000"/>
+          <w:sz w:val="21"/>
+          <w:rtl w:val="off"/>
+          <w:lang w:val="en-US"/>
+        </w:rPr>
+      </w:pPr>
+      <w:r>
+        <w:rPr>
+          <w:rFonts w:ascii="Segoe UI"/>
+          <w:color w:val="000000"/>
+          <w:sz w:val="21"/>
+          <w:rtl w:val="off"/>
+          <w:lang w:val="en-US"/>
+        </w:rPr>
+        <w:t xml:space="preserve">What are the available values for property "position"? </w:t>
+      </w:r>
+    </w:p>
+    <w:p>
+      <w:pPr>
+        <w:framePr w:w="0" w:h="0" w:vAnchor="margin" w:hAnchor="text" w:x="0" w:y="0"/>
+        <w:pBdr>
+          <w:top w:val="none" w:sz="4" w:space="0"/>
+          <w:left w:val="none" w:sz="4" w:space="0"/>
+          <w:bottom w:val="none" w:sz="4" w:space="0"/>
+          <w:right w:val="none" w:sz="4" w:space="0"/>
+          <w:between w:val="none" w:sz="4" w:space="0"/>
+          <w:bar w:val="none" w:sz="4" w:space="0"/>
+        </w:pBdr>
+        <w:shd w:val="clear" w:fill="auto"/>
+        <w:bidi w:val="off"/>
+        <w:spacing w:before="0" w:after="0" w:line="240" w:lineRule="auto"/>
+        <w:ind w:left="0" w:right="0" w:firstLine="0"/>
+        <w:jc w:val="left"/>
+        <w:rPr>
+          <w:rFonts w:ascii="Segoe UI"/>
+          <w:color w:val="000000"/>
+          <w:sz w:val="21"/>
+          <w:rtl w:val="off"/>
+          <w:lang w:val="en-US"/>
+        </w:rPr>
+      </w:pPr>
+      <w:r>
+        <w:rPr>
+          <w:rFonts w:ascii="Segoe UI"/>
+          <w:color w:val="000000"/>
+          <w:sz w:val="21"/>
+          <w:rtl w:val="off"/>
+          <w:lang w:val="en-US"/>
+        </w:rPr>
+        <w:t xml:space="preserve">What happens when you use each value? </w:t>
+      </w:r>
+    </w:p>
+    <w:p>
+      <w:pPr>
+        <w:framePr w:w="0" w:h="0" w:vAnchor="margin" w:hAnchor="text" w:x="0" w:y="0"/>
+        <w:pBdr>
+          <w:top w:val="none" w:sz="4" w:space="0"/>
+          <w:left w:val="none" w:sz="4" w:space="0"/>
+          <w:bottom w:val="none" w:sz="4" w:space="0"/>
+          <w:right w:val="none" w:sz="4" w:space="0"/>
+          <w:between w:val="none" w:sz="4" w:space="0"/>
+          <w:bar w:val="none" w:sz="4" w:space="0"/>
+        </w:pBdr>
+        <w:shd w:val="clear" w:fill="auto"/>
+        <w:bidi w:val="off"/>
+        <w:spacing w:before="0" w:after="0" w:line="240" w:lineRule="auto"/>
+        <w:ind w:left="0" w:right="0" w:firstLine="0"/>
+        <w:jc w:val="left"/>
+        <w:rPr>
+          <w:rFonts w:ascii="Segoe UI"/>
+          <w:color w:val="000000"/>
+          <w:sz w:val="21"/>
+          <w:rtl w:val="off"/>
+          <w:lang w:val="en-US"/>
+        </w:rPr>
+      </w:pPr>
+      <w:r>
+        <w:rPr>
+          <w:rFonts w:ascii="Segoe UI"/>
+          <w:color w:val="000000"/>
+          <w:sz w:val="21"/>
+          <w:rtl w:val="off"/>
+          <w:lang w:val="en-US"/>
+        </w:rPr>
+        <w:t xml:space="preserve">How can I show two div tag elements side by side? </w:t>
+      </w:r>
+    </w:p>
+    <w:p>
+      <w:pPr>
+        <w:framePr w:w="0" w:h="0" w:vAnchor="margin" w:hAnchor="text" w:x="0" w:y="0"/>
+        <w:pBdr>
+          <w:top w:val="none" w:sz="4" w:space="0"/>
+          <w:left w:val="none" w:sz="4" w:space="0"/>
+          <w:bottom w:val="none" w:sz="4" w:space="0"/>
+          <w:right w:val="none" w:sz="4" w:space="0"/>
+          <w:between w:val="none" w:sz="4" w:space="0"/>
+          <w:bar w:val="none" w:sz="4" w:space="0"/>
+        </w:pBdr>
+        <w:shd w:val="clear" w:fill="auto"/>
+        <w:bidi w:val="off"/>
+        <w:spacing w:before="0" w:after="0" w:line="240" w:lineRule="auto"/>
+        <w:ind w:left="0" w:right="0" w:firstLine="0"/>
+        <w:jc w:val="left"/>
+        <w:rPr>
+          <w:rFonts w:ascii="Segoe UI"/>
+          <w:color w:val="000000"/>
+          <w:sz w:val="21"/>
+          <w:rtl w:val="off"/>
+          <w:lang w:val="en-US"/>
+        </w:rPr>
+      </w:pPr>
+      <w:r>
+        <w:rPr>
+          <w:rFonts w:ascii="Segoe UI"/>
+          <w:color w:val="000000"/>
+          <w:sz w:val="21"/>
+          <w:rtl w:val="off"/>
+          <w:lang w:val="en-US"/>
+        </w:rPr>
+        <w:t xml:space="preserve">Explain the term responsive web design? </w:t>
+      </w:r>
+    </w:p>
+    <w:p>
+      <w:pPr>
+        <w:framePr w:w="0" w:h="0" w:vAnchor="margin" w:hAnchor="text" w:x="0" w:y="0"/>
+        <w:pBdr>
+          <w:top w:val="none" w:sz="4" w:space="0"/>
+          <w:left w:val="none" w:sz="4" w:space="0"/>
+          <w:bottom w:val="none" w:sz="4" w:space="0"/>
+          <w:right w:val="none" w:sz="4" w:space="0"/>
+          <w:between w:val="none" w:sz="4" w:space="0"/>
+          <w:bar w:val="none" w:sz="4" w:space="0"/>
+        </w:pBdr>
+        <w:shd w:val="clear" w:fill="auto"/>
+        <w:bidi w:val="off"/>
+        <w:spacing w:before="0" w:after="0" w:line="240" w:lineRule="auto"/>
+        <w:ind w:left="0" w:right="0" w:firstLine="0"/>
+        <w:jc w:val="left"/>
+        <w:rPr>
+          <w:rFonts w:ascii="Segoe UI"/>
+          <w:color w:val="000000"/>
+          <w:sz w:val="21"/>
+          <w:rtl w:val="off"/>
+          <w:lang w:val="en-US"/>
+        </w:rPr>
+      </w:pPr>
+      <w:r>
+        <w:rPr>
+          <w:rFonts w:ascii="Segoe UI"/>
+          <w:color w:val="000000"/>
+          <w:sz w:val="21"/>
+          <w:rtl w:val="off"/>
+          <w:lang w:val="en-US"/>
+        </w:rPr>
+        <w:t xml:space="preserve">What is css flexbox? </w:t>
+      </w:r>
+    </w:p>
+    <w:p>
+      <w:pPr>
+        <w:framePr w:w="0" w:h="0" w:vAnchor="margin" w:hAnchor="text" w:x="0" w:y="0"/>
+        <w:pBdr>
+          <w:top w:val="none" w:sz="4" w:space="0"/>
+          <w:left w:val="none" w:sz="4" w:space="0"/>
+          <w:bottom w:val="none" w:sz="4" w:space="0"/>
+          <w:right w:val="none" w:sz="4" w:space="0"/>
+          <w:between w:val="none" w:sz="4" w:space="0"/>
+          <w:bar w:val="none" w:sz="4" w:space="0"/>
+        </w:pBdr>
+        <w:shd w:val="clear" w:fill="auto"/>
+        <w:bidi w:val="off"/>
+        <w:spacing w:before="0" w:after="0" w:line="240" w:lineRule="auto"/>
+        <w:ind w:left="0" w:right="0" w:firstLine="0"/>
+        <w:jc w:val="left"/>
+        <w:rPr>
+          <w:rFonts w:ascii="Segoe UI"/>
+          <w:color w:val="000000"/>
+          <w:sz w:val="21"/>
+          <w:rtl w:val="off"/>
+          <w:lang w:val="en-US"/>
+        </w:rPr>
+      </w:pPr>
+      <w:r>
+        <w:rPr>
+          <w:rFonts w:ascii="Segoe UI"/>
+          <w:color w:val="000000"/>
+          <w:sz w:val="21"/>
+          <w:rtl w:val="off"/>
+          <w:lang w:val="en-US"/>
+        </w:rPr>
+        <w:t xml:space="preserve">What is CSS opacity? </w:t>
+      </w:r>
+    </w:p>
+    <w:p>
+      <w:pPr>
+        <w:framePr w:w="0" w:h="0" w:vAnchor="margin" w:hAnchor="text" w:x="0" w:y="0"/>
+        <w:pBdr>
+          <w:top w:val="none" w:sz="4" w:space="0"/>
+          <w:left w:val="none" w:sz="4" w:space="0"/>
+          <w:bottom w:val="none" w:sz="4" w:space="0"/>
+          <w:right w:val="none" w:sz="4" w:space="0"/>
+          <w:between w:val="none" w:sz="4" w:space="0"/>
+          <w:bar w:val="none" w:sz="4" w:space="0"/>
+        </w:pBdr>
+        <w:shd w:val="clear" w:fill="auto"/>
+        <w:bidi w:val="off"/>
+        <w:spacing w:before="0" w:after="0" w:line="240" w:lineRule="auto"/>
+        <w:ind w:left="0" w:right="0" w:firstLine="0"/>
+        <w:jc w:val="left"/>
+        <w:rPr>
+          <w:rFonts w:ascii="Segoe UI"/>
+          <w:color w:val="000000"/>
+          <w:sz w:val="18"/>
+          <w:lang w:val="en-US"/>
+        </w:rPr>
+      </w:pPr>
+      <w:r>
+        <w:rPr>
+          <w:rFonts w:ascii="Segoe UI"/>
+          <w:color w:val="000000"/>
+          <w:sz w:val="21"/>
+          <w:rtl w:val="off"/>
+          <w:lang w:val="en-US"/>
+        </w:rPr>
+        <w:t>When click on button u need to scroll to the particular div using HTML</w:t>
+      </w:r>
+      <w:r>
+        <w:rPr>
+          <w:rFonts w:ascii="Segoe UI"/>
+          <w:color w:val="000000"/>
+          <w:sz w:val="18"/>
+          <w:rtl w:val="off"/>
+          <w:lang w:val="en-US"/>
+        </w:rPr>
+        <w:t xml:space="preserve"> </w:t>
+      </w:r>
+    </w:p>
+    <w:p>
+      <w:pPr>
+        <w:framePr w:w="0" w:h="0" w:vAnchor="margin" w:hAnchor="text" w:x="0" w:y="0"/>
+        <w:pBdr>
+          <w:top w:val="none" w:sz="4" w:space="0"/>
+          <w:left w:val="none" w:sz="4" w:space="0"/>
+          <w:bottom w:val="none" w:sz="4" w:space="0"/>
+          <w:right w:val="none" w:sz="4" w:space="0"/>
+          <w:between w:val="none" w:sz="4" w:space="0"/>
+          <w:bar w:val="none" w:sz="4" w:space="0"/>
+        </w:pBdr>
+        <w:shd w:val="clear" w:fill="auto"/>
+        <w:bidi w:val="off"/>
+        <w:spacing w:before="0" w:after="0" w:line="240" w:lineRule="auto"/>
+        <w:ind w:left="0" w:right="0" w:firstLine="0"/>
+        <w:jc w:val="left"/>
+        <w:rPr>
+          <w:rFonts w:ascii="Segoe UI"/>
+          <w:color w:val="000000"/>
+          <w:sz w:val="18"/>
+          <w:lang w:val="en-US"/>
+        </w:rPr>
+      </w:pPr>
     </w:p>
     <w:p>
       <w:pPr>

--- a/Interview Preparation/Interview Quistion.docx
+++ b/Interview Preparation/Interview Quistion.docx
@@ -884,6 +884,297 @@
           <w:lang w:val="en-US"/>
         </w:rPr>
         <w:t xml:space="preserve"> </w:t>
+      </w:r>
+    </w:p>
+    <w:p>
+      <w:pPr>
+        <w:framePr w:w="0" w:h="0" w:vAnchor="margin" w:hAnchor="text" w:x="0" w:y="0"/>
+        <w:pBdr>
+          <w:top w:val="none" w:sz="4" w:space="0"/>
+          <w:left w:val="none" w:sz="4" w:space="0"/>
+          <w:bottom w:val="none" w:sz="4" w:space="0"/>
+          <w:right w:val="none" w:sz="4" w:space="0"/>
+          <w:between w:val="none" w:sz="4" w:space="0"/>
+          <w:bar w:val="none" w:sz="4" w:space="0"/>
+        </w:pBdr>
+        <w:shd w:val="clear" w:fill="auto"/>
+        <w:bidi w:val="off"/>
+        <w:spacing w:before="0" w:after="0" w:line="240" w:lineRule="auto"/>
+        <w:ind w:left="0" w:right="0" w:firstLine="0"/>
+        <w:jc w:val="left"/>
+        <w:rPr>
+          <w:rFonts w:ascii="Segoe UI"/>
+          <w:color w:val="000000"/>
+          <w:sz w:val="18"/>
+          <w:lang w:val="en-US"/>
+        </w:rPr>
+      </w:pPr>
+    </w:p>
+    <w:p>
+      <w:pPr>
+        <w:framePr w:w="0" w:h="0" w:vAnchor="margin" w:hAnchor="text" w:x="0" w:y="0"/>
+        <w:pBdr>
+          <w:top w:val="none" w:sz="4" w:space="0"/>
+          <w:left w:val="none" w:sz="4" w:space="0"/>
+          <w:bottom w:val="none" w:sz="4" w:space="0"/>
+          <w:right w:val="none" w:sz="4" w:space="0"/>
+          <w:between w:val="none" w:sz="4" w:space="0"/>
+          <w:bar w:val="none" w:sz="4" w:space="0"/>
+        </w:pBdr>
+        <w:shd w:val="clear" w:fill="auto"/>
+        <w:bidi w:val="off"/>
+        <w:spacing w:before="0" w:after="0" w:line="240" w:lineRule="auto"/>
+        <w:ind w:left="0" w:right="0" w:firstLine="0"/>
+        <w:jc w:val="left"/>
+        <w:rPr>
+          <w:rFonts w:ascii="Segoe UI"/>
+          <w:color w:val="000000"/>
+          <w:sz w:val="18"/>
+          <w:lang w:val="en-US"/>
+        </w:rPr>
+      </w:pPr>
+      <w:r>
+        <w:rPr>
+          <w:rFonts w:ascii="Segoe UI"/>
+          <w:color w:val="000000"/>
+          <w:sz w:val="18"/>
+          <w:lang w:val="en-US"/>
+        </w:rPr>
+        <w:t>25 -JAN-2022</w:t>
+      </w:r>
+    </w:p>
+    <w:p>
+      <w:pPr>
+        <w:framePr w:w="0" w:h="0" w:vAnchor="margin" w:hAnchor="text" w:x="0" w:y="0"/>
+        <w:pBdr>
+          <w:top w:val="none" w:sz="4" w:space="0"/>
+          <w:left w:val="none" w:sz="4" w:space="0"/>
+          <w:bottom w:val="none" w:sz="4" w:space="0"/>
+          <w:right w:val="none" w:sz="4" w:space="0"/>
+          <w:between w:val="none" w:sz="4" w:space="0"/>
+          <w:bar w:val="none" w:sz="4" w:space="0"/>
+        </w:pBdr>
+        <w:shd w:val="clear" w:fill="auto"/>
+        <w:bidi w:val="off"/>
+        <w:spacing w:before="0" w:after="0" w:line="240" w:lineRule="auto"/>
+        <w:ind w:left="0" w:right="0" w:firstLine="0"/>
+        <w:jc w:val="left"/>
+        <w:rPr>
+          <w:rFonts w:ascii="Segoe UI"/>
+          <w:color w:val="000000"/>
+          <w:sz w:val="18"/>
+          <w:lang w:val="en-US"/>
+        </w:rPr>
+      </w:pPr>
+    </w:p>
+    <w:p>
+      <w:pPr>
+        <w:framePr w:w="0" w:h="0" w:vAnchor="margin" w:hAnchor="text" w:x="0" w:y="0"/>
+        <w:pBdr>
+          <w:top w:val="none" w:sz="4" w:space="0"/>
+          <w:left w:val="none" w:sz="4" w:space="0"/>
+          <w:bottom w:val="none" w:sz="4" w:space="0"/>
+          <w:right w:val="none" w:sz="4" w:space="0"/>
+          <w:between w:val="none" w:sz="4" w:space="0"/>
+          <w:bar w:val="none" w:sz="4" w:space="0"/>
+        </w:pBdr>
+        <w:shd w:val="clear" w:fill="auto"/>
+        <w:bidi w:val="off"/>
+        <w:spacing w:before="0" w:after="0" w:line="240" w:lineRule="auto"/>
+        <w:ind w:left="0" w:right="0" w:firstLine="0"/>
+        <w:jc w:val="left"/>
+        <w:rPr>
+          <w:rFonts w:ascii="Segoe UI"/>
+          <w:color w:val="000000"/>
+          <w:sz w:val="22"/>
+          <w:szCs w:val="22"/>
+          <w:lang w:val="en-US"/>
+        </w:rPr>
+      </w:pPr>
+      <w:r>
+        <w:rPr>
+          <w:rFonts w:ascii="Segoe UI"/>
+          <w:color w:val="000000"/>
+          <w:sz w:val="22"/>
+          <w:szCs w:val="22"/>
+          <w:lang w:val="en-US"/>
+        </w:rPr>
+        <w:t>What is Closure how do we implement closure?</w:t>
+      </w:r>
+    </w:p>
+    <w:p>
+      <w:pPr>
+        <w:framePr w:w="0" w:h="0" w:vAnchor="margin" w:hAnchor="text" w:x="0" w:y="0"/>
+        <w:pBdr>
+          <w:top w:val="none" w:sz="4" w:space="0"/>
+          <w:left w:val="none" w:sz="4" w:space="0"/>
+          <w:bottom w:val="none" w:sz="4" w:space="0"/>
+          <w:right w:val="none" w:sz="4" w:space="0"/>
+          <w:between w:val="none" w:sz="4" w:space="0"/>
+          <w:bar w:val="none" w:sz="4" w:space="0"/>
+        </w:pBdr>
+        <w:shd w:val="clear" w:fill="auto"/>
+        <w:bidi w:val="off"/>
+        <w:spacing w:before="0" w:after="0" w:line="240" w:lineRule="auto"/>
+        <w:ind w:left="0" w:right="0" w:firstLine="0"/>
+        <w:jc w:val="left"/>
+        <w:rPr>
+          <w:rFonts w:ascii="Segoe UI"/>
+          <w:color w:val="000000"/>
+          <w:sz w:val="22"/>
+          <w:szCs w:val="22"/>
+          <w:lang w:val="en-US"/>
+        </w:rPr>
+      </w:pPr>
+      <w:r>
+        <w:rPr>
+          <w:rFonts w:ascii="Segoe UI"/>
+          <w:color w:val="000000"/>
+          <w:sz w:val="22"/>
+          <w:szCs w:val="22"/>
+          <w:lang w:val="en-US"/>
+        </w:rPr>
+        <w:t>What is Debouncing and throttling ?</w:t>
+      </w:r>
+    </w:p>
+    <w:p>
+      <w:pPr>
+        <w:framePr w:w="0" w:h="0" w:vAnchor="margin" w:hAnchor="text" w:x="0" w:y="0"/>
+        <w:pBdr>
+          <w:top w:val="none" w:sz="4" w:space="0"/>
+          <w:left w:val="none" w:sz="4" w:space="0"/>
+          <w:bottom w:val="none" w:sz="4" w:space="0"/>
+          <w:right w:val="none" w:sz="4" w:space="0"/>
+          <w:between w:val="none" w:sz="4" w:space="0"/>
+          <w:bar w:val="none" w:sz="4" w:space="0"/>
+        </w:pBdr>
+        <w:shd w:val="clear" w:fill="auto"/>
+        <w:bidi w:val="off"/>
+        <w:spacing w:before="0" w:after="0" w:line="240" w:lineRule="auto"/>
+        <w:ind w:left="0" w:right="0" w:firstLine="0"/>
+        <w:jc w:val="left"/>
+        <w:rPr>
+          <w:rFonts w:ascii="Segoe UI"/>
+          <w:color w:val="000000"/>
+          <w:sz w:val="22"/>
+          <w:szCs w:val="22"/>
+          <w:lang w:val="en-US"/>
+        </w:rPr>
+      </w:pPr>
+      <w:r>
+        <w:rPr>
+          <w:rFonts w:ascii="Segoe UI"/>
+          <w:color w:val="000000"/>
+          <w:sz w:val="22"/>
+          <w:szCs w:val="22"/>
+          <w:lang w:val="en-US"/>
+        </w:rPr>
+        <w:t>Difference between == and ===</w:t>
+      </w:r>
+    </w:p>
+    <w:p>
+      <w:pPr>
+        <w:framePr w:w="0" w:h="0" w:vAnchor="margin" w:hAnchor="text" w:x="0" w:y="0"/>
+        <w:pBdr>
+          <w:top w:val="none" w:sz="4" w:space="0"/>
+          <w:left w:val="none" w:sz="4" w:space="0"/>
+          <w:bottom w:val="none" w:sz="4" w:space="0"/>
+          <w:right w:val="none" w:sz="4" w:space="0"/>
+          <w:between w:val="none" w:sz="4" w:space="0"/>
+          <w:bar w:val="none" w:sz="4" w:space="0"/>
+        </w:pBdr>
+        <w:shd w:val="clear" w:fill="auto"/>
+        <w:bidi w:val="off"/>
+        <w:spacing w:before="0" w:after="0" w:line="240" w:lineRule="auto"/>
+        <w:ind w:left="0" w:right="0" w:firstLine="0"/>
+        <w:jc w:val="left"/>
+        <w:rPr>
+          <w:rFonts w:ascii="Segoe UI"/>
+          <w:color w:val="000000"/>
+          <w:sz w:val="22"/>
+          <w:szCs w:val="22"/>
+          <w:lang w:val="en-US"/>
+        </w:rPr>
+      </w:pPr>
+      <w:r>
+        <w:rPr>
+          <w:rFonts w:ascii="Segoe UI"/>
+          <w:color w:val="000000"/>
+          <w:sz w:val="22"/>
+          <w:szCs w:val="22"/>
+          <w:lang w:val="en-US"/>
+        </w:rPr>
+        <w:t>Tell me about Promises?</w:t>
+      </w:r>
+    </w:p>
+    <w:p>
+      <w:pPr>
+        <w:framePr w:w="0" w:h="0" w:vAnchor="margin" w:hAnchor="text" w:x="0" w:y="0"/>
+        <w:pBdr>
+          <w:top w:val="none" w:sz="4" w:space="0"/>
+          <w:left w:val="none" w:sz="4" w:space="0"/>
+          <w:bottom w:val="none" w:sz="4" w:space="0"/>
+          <w:right w:val="none" w:sz="4" w:space="0"/>
+          <w:between w:val="none" w:sz="4" w:space="0"/>
+          <w:bar w:val="none" w:sz="4" w:space="0"/>
+        </w:pBdr>
+        <w:shd w:val="clear" w:fill="auto"/>
+        <w:bidi w:val="off"/>
+        <w:spacing w:before="0" w:after="0" w:line="240" w:lineRule="auto"/>
+        <w:ind w:left="0" w:right="0" w:firstLine="0"/>
+        <w:jc w:val="left"/>
+        <w:rPr>
+          <w:rFonts w:ascii="Segoe UI"/>
+          <w:color w:val="000000"/>
+          <w:sz w:val="22"/>
+          <w:szCs w:val="22"/>
+          <w:lang w:val="en-US"/>
+        </w:rPr>
+      </w:pPr>
+      <w:r>
+        <w:rPr>
+          <w:rFonts w:ascii="Segoe UI"/>
+          <w:color w:val="000000"/>
+          <w:sz w:val="22"/>
+          <w:szCs w:val="22"/>
+          <w:lang w:val="en-US"/>
+        </w:rPr>
+        <w:t>Prototype in javascript with example.</w:t>
+      </w:r>
+    </w:p>
+    <w:p>
+      <w:pPr>
+        <w:framePr w:w="0" w:h="0" w:vAnchor="margin" w:hAnchor="text" w:x="0" w:y="0"/>
+        <w:pBdr>
+          <w:top w:val="none" w:sz="4" w:space="0"/>
+          <w:left w:val="none" w:sz="4" w:space="0"/>
+          <w:bottom w:val="none" w:sz="4" w:space="0"/>
+          <w:right w:val="none" w:sz="4" w:space="0"/>
+          <w:between w:val="none" w:sz="4" w:space="0"/>
+          <w:bar w:val="none" w:sz="4" w:space="0"/>
+        </w:pBdr>
+        <w:shd w:val="clear" w:fill="auto"/>
+        <w:bidi w:val="off"/>
+        <w:spacing w:before="0" w:after="0" w:line="240" w:lineRule="auto"/>
+        <w:ind w:left="0" w:right="0" w:firstLine="0"/>
+        <w:jc w:val="left"/>
+        <w:rPr>
+          <w:rFonts w:ascii="Segoe UI"/>
+          <w:color w:val="000000"/>
+          <w:sz w:val="22"/>
+          <w:szCs w:val="22"/>
+          <w:lang w:val="en-US"/>
+        </w:rPr>
+      </w:pPr>
+      <w:r>
+        <w:rPr>
+          <w:rFonts w:ascii="Segoe UI"/>
+          <w:color w:val="000000"/>
+          <w:sz w:val="22"/>
+          <w:szCs w:val="22"/>
+          <w:lang w:val="en-US"/>
+        </w:rPr>
+        <w:t>Event loop.</w:t>
       </w:r>
     </w:p>
     <w:p>

--- a/Interview Preparation/Interview Quistion.docx
+++ b/Interview Preparation/Interview Quistion.docx
@@ -1547,6 +1547,340 @@
           <w:lang w:val="en-US"/>
         </w:rPr>
       </w:pPr>
+    </w:p>
+    <w:p>
+      <w:pPr>
+        <w:framePr w:w="0" w:h="0" w:vAnchor="margin" w:hAnchor="text" w:x="0" w:y="0"/>
+        <w:pBdr>
+          <w:top w:val="none" w:sz="4" w:space="0"/>
+          <w:left w:val="none" w:sz="4" w:space="0"/>
+          <w:bottom w:val="none" w:sz="4" w:space="0"/>
+          <w:right w:val="none" w:sz="4" w:space="0"/>
+          <w:between w:val="none" w:sz="4" w:space="0"/>
+          <w:bar w:val="none" w:sz="4" w:space="0"/>
+        </w:pBdr>
+        <w:shd w:val="clear" w:fill="auto"/>
+        <w:bidi w:val="off"/>
+        <w:spacing w:before="0" w:after="0" w:line="240" w:lineRule="auto"/>
+        <w:ind w:left="0" w:right="0" w:firstLine="0"/>
+        <w:jc w:val="left"/>
+        <w:rPr>
+          <w:rFonts w:ascii="Segoe UI"/>
+          <w:color w:val="000000"/>
+          <w:sz w:val="18"/>
+          <w:lang w:val="en-US"/>
+        </w:rPr>
+      </w:pPr>
+    </w:p>
+    <w:p>
+      <w:pPr>
+        <w:framePr w:w="0" w:h="0" w:vAnchor="margin" w:hAnchor="text" w:x="0" w:y="0"/>
+        <w:pBdr>
+          <w:top w:val="none" w:sz="4" w:space="0"/>
+          <w:left w:val="none" w:sz="4" w:space="0"/>
+          <w:bottom w:val="none" w:sz="4" w:space="0"/>
+          <w:right w:val="none" w:sz="4" w:space="0"/>
+          <w:between w:val="none" w:sz="4" w:space="0"/>
+          <w:bar w:val="none" w:sz="4" w:space="0"/>
+        </w:pBdr>
+        <w:shd w:val="clear" w:fill="auto"/>
+        <w:bidi w:val="off"/>
+        <w:spacing w:before="0" w:after="0" w:line="240" w:lineRule="auto"/>
+        <w:ind w:left="0" w:right="0" w:firstLine="0"/>
+        <w:jc w:val="left"/>
+        <w:rPr>
+          <w:rFonts w:ascii="Segoe UI"/>
+          <w:color w:val="000000"/>
+          <w:sz w:val="22"/>
+          <w:szCs w:val="22"/>
+          <w:lang w:val="en-US"/>
+        </w:rPr>
+      </w:pPr>
+    </w:p>
+    <w:p>
+      <w:pPr>
+        <w:framePr w:w="0" w:h="0" w:vAnchor="margin" w:hAnchor="text" w:x="0" w:y="0"/>
+        <w:pBdr>
+          <w:top w:val="none" w:sz="4" w:space="0"/>
+          <w:left w:val="none" w:sz="4" w:space="0"/>
+          <w:bottom w:val="none" w:sz="4" w:space="0"/>
+          <w:right w:val="none" w:sz="4" w:space="0"/>
+          <w:between w:val="none" w:sz="4" w:space="0"/>
+          <w:bar w:val="none" w:sz="4" w:space="0"/>
+        </w:pBdr>
+        <w:shd w:val="clear" w:fill="auto"/>
+        <w:bidi w:val="off"/>
+        <w:spacing w:before="0" w:after="0" w:line="240" w:lineRule="auto"/>
+        <w:ind w:left="0" w:right="0" w:firstLine="0"/>
+        <w:jc w:val="left"/>
+        <w:rPr>
+          <w:rFonts w:ascii="Segoe UI"/>
+          <w:color w:val="000000"/>
+          <w:sz w:val="22"/>
+          <w:szCs w:val="22"/>
+          <w:lang w:val="en-US"/>
+        </w:rPr>
+      </w:pPr>
+    </w:p>
+    <w:p>
+      <w:pPr>
+        <w:framePr w:w="0" w:h="0" w:vAnchor="margin" w:hAnchor="text" w:x="0" w:y="0"/>
+        <w:pBdr>
+          <w:top w:val="none" w:sz="4" w:space="0"/>
+          <w:left w:val="none" w:sz="4" w:space="0"/>
+          <w:bottom w:val="none" w:sz="4" w:space="0"/>
+          <w:right w:val="none" w:sz="4" w:space="0"/>
+          <w:between w:val="none" w:sz="4" w:space="0"/>
+          <w:bar w:val="none" w:sz="4" w:space="0"/>
+        </w:pBdr>
+        <w:shd w:val="clear" w:fill="auto"/>
+        <w:bidi w:val="off"/>
+        <w:spacing w:before="0" w:after="0" w:line="240" w:lineRule="auto"/>
+        <w:ind w:left="0" w:right="0" w:firstLine="0"/>
+        <w:jc w:val="left"/>
+        <w:rPr>
+          <w:rFonts w:ascii="Segoe UI"/>
+          <w:color w:val="000000"/>
+          <w:sz w:val="22"/>
+          <w:szCs w:val="22"/>
+          <w:lang w:val="en-US"/>
+        </w:rPr>
+      </w:pPr>
+    </w:p>
+    <w:p>
+      <w:pPr>
+        <w:framePr w:w="0" w:h="0" w:vAnchor="margin" w:hAnchor="text" w:x="0" w:y="0"/>
+        <w:pBdr>
+          <w:top w:val="none" w:sz="4" w:space="0"/>
+          <w:left w:val="none" w:sz="4" w:space="0"/>
+          <w:bottom w:val="none" w:sz="4" w:space="0"/>
+          <w:right w:val="none" w:sz="4" w:space="0"/>
+          <w:between w:val="none" w:sz="4" w:space="0"/>
+          <w:bar w:val="none" w:sz="4" w:space="0"/>
+        </w:pBdr>
+        <w:shd w:val="clear" w:fill="auto"/>
+        <w:bidi w:val="off"/>
+        <w:spacing w:before="0" w:after="0" w:line="240" w:lineRule="auto"/>
+        <w:ind w:left="0" w:right="0" w:firstLine="0"/>
+        <w:jc w:val="left"/>
+        <w:rPr>
+          <w:rFonts w:ascii="Segoe UI"/>
+          <w:color w:val="000000"/>
+          <w:sz w:val="22"/>
+          <w:szCs w:val="22"/>
+          <w:lang w:val="en-US"/>
+        </w:rPr>
+      </w:pPr>
+      <w:r>
+        <w:rPr>
+          <w:rFonts w:ascii="Segoe UI"/>
+          <w:color w:val="000000"/>
+          <w:sz w:val="22"/>
+          <w:szCs w:val="22"/>
+          <w:lang w:val="en-US"/>
+        </w:rPr>
+        <w:t>02 Feb,2022</w:t>
+      </w:r>
+    </w:p>
+    <w:p>
+      <w:pPr>
+        <w:framePr w:w="0" w:h="0" w:vAnchor="margin" w:hAnchor="text" w:x="0" w:y="0"/>
+        <w:pBdr>
+          <w:top w:val="none" w:sz="4" w:space="0"/>
+          <w:left w:val="none" w:sz="4" w:space="0"/>
+          <w:bottom w:val="none" w:sz="4" w:space="0"/>
+          <w:right w:val="none" w:sz="4" w:space="0"/>
+          <w:between w:val="none" w:sz="4" w:space="0"/>
+          <w:bar w:val="none" w:sz="4" w:space="0"/>
+        </w:pBdr>
+        <w:shd w:val="clear" w:fill="auto"/>
+        <w:bidi w:val="off"/>
+        <w:spacing w:before="0" w:after="0" w:line="240" w:lineRule="auto"/>
+        <w:ind w:left="0" w:right="0" w:firstLine="0"/>
+        <w:jc w:val="left"/>
+        <w:rPr>
+          <w:rFonts w:ascii="Segoe UI"/>
+          <w:color w:val="000000"/>
+          <w:sz w:val="22"/>
+          <w:szCs w:val="22"/>
+          <w:lang w:val="en-US"/>
+        </w:rPr>
+      </w:pPr>
+    </w:p>
+    <w:p>
+      <w:pPr>
+        <w:framePr w:w="0" w:h="0" w:vAnchor="margin" w:hAnchor="text" w:x="0" w:y="0"/>
+        <w:pBdr>
+          <w:top w:val="none" w:sz="4" w:space="0"/>
+          <w:left w:val="none" w:sz="4" w:space="0"/>
+          <w:bottom w:val="none" w:sz="4" w:space="0"/>
+          <w:right w:val="none" w:sz="4" w:space="0"/>
+          <w:between w:val="none" w:sz="4" w:space="0"/>
+          <w:bar w:val="none" w:sz="4" w:space="0"/>
+        </w:pBdr>
+        <w:shd w:val="clear" w:fill="auto"/>
+        <w:bidi w:val="off"/>
+        <w:spacing w:before="0" w:after="0" w:line="240" w:lineRule="auto"/>
+        <w:ind w:left="0" w:right="0" w:firstLine="0"/>
+        <w:jc w:val="left"/>
+        <w:rPr>
+          <w:rFonts w:ascii="Segoe UI"/>
+          <w:color w:val="000000"/>
+          <w:sz w:val="22"/>
+          <w:szCs w:val="22"/>
+          <w:lang w:val="en-US"/>
+        </w:rPr>
+      </w:pPr>
+      <w:r>
+        <w:rPr>
+          <w:rFonts w:ascii="Segoe UI"/>
+          <w:color w:val="000000"/>
+          <w:sz w:val="22"/>
+          <w:szCs w:val="22"/>
+          <w:lang w:val="en-US"/>
+        </w:rPr>
+        <w:t>1.Hoisting in JS</w:t>
+      </w:r>
+    </w:p>
+    <w:p>
+      <w:pPr>
+        <w:framePr w:w="0" w:h="0" w:vAnchor="margin" w:hAnchor="text" w:x="0" w:y="0"/>
+        <w:pBdr>
+          <w:top w:val="none" w:sz="4" w:space="0"/>
+          <w:left w:val="none" w:sz="4" w:space="0"/>
+          <w:bottom w:val="none" w:sz="4" w:space="0"/>
+          <w:right w:val="none" w:sz="4" w:space="0"/>
+          <w:between w:val="none" w:sz="4" w:space="0"/>
+          <w:bar w:val="none" w:sz="4" w:space="0"/>
+        </w:pBdr>
+        <w:shd w:val="clear" w:fill="auto"/>
+        <w:bidi w:val="off"/>
+        <w:spacing w:before="0" w:after="0" w:line="240" w:lineRule="auto"/>
+        <w:ind w:left="0" w:right="0" w:firstLine="0"/>
+        <w:jc w:val="left"/>
+        <w:rPr>
+          <w:rFonts w:ascii="Segoe UI"/>
+          <w:color w:val="000000"/>
+          <w:sz w:val="22"/>
+          <w:szCs w:val="22"/>
+          <w:lang w:val="en-US"/>
+        </w:rPr>
+      </w:pPr>
+      <w:r>
+        <w:rPr>
+          <w:rFonts w:ascii="Segoe UI"/>
+          <w:color w:val="000000"/>
+          <w:sz w:val="22"/>
+          <w:szCs w:val="22"/>
+          <w:lang w:val="en-US"/>
+        </w:rPr>
+        <w:t>2.Closures</w:t>
+      </w:r>
+    </w:p>
+    <w:p>
+      <w:pPr>
+        <w:framePr w:w="0" w:h="0" w:vAnchor="margin" w:hAnchor="text" w:x="0" w:y="0"/>
+        <w:pBdr>
+          <w:top w:val="none" w:sz="4" w:space="0"/>
+          <w:left w:val="none" w:sz="4" w:space="0"/>
+          <w:bottom w:val="none" w:sz="4" w:space="0"/>
+          <w:right w:val="none" w:sz="4" w:space="0"/>
+          <w:between w:val="none" w:sz="4" w:space="0"/>
+          <w:bar w:val="none" w:sz="4" w:space="0"/>
+        </w:pBdr>
+        <w:shd w:val="clear" w:fill="auto"/>
+        <w:bidi w:val="off"/>
+        <w:spacing w:before="0" w:after="0" w:line="240" w:lineRule="auto"/>
+        <w:ind w:left="0" w:right="0" w:firstLine="0"/>
+        <w:jc w:val="left"/>
+        <w:rPr>
+          <w:rFonts w:ascii="Segoe UI"/>
+          <w:color w:val="000000"/>
+          <w:sz w:val="22"/>
+          <w:szCs w:val="22"/>
+          <w:lang w:val="en-US"/>
+        </w:rPr>
+      </w:pPr>
+      <w:r>
+        <w:rPr>
+          <w:rFonts w:ascii="Segoe UI"/>
+          <w:color w:val="000000"/>
+          <w:sz w:val="22"/>
+          <w:szCs w:val="22"/>
+          <w:lang w:val="en-US"/>
+        </w:rPr>
+        <w:t>3.Callbacks and Callback function</w:t>
+      </w:r>
+    </w:p>
+    <w:p>
+      <w:pPr>
+        <w:framePr w:w="0" w:h="0" w:vAnchor="margin" w:hAnchor="text" w:x="0" w:y="0"/>
+        <w:pBdr>
+          <w:top w:val="none" w:sz="4" w:space="0"/>
+          <w:left w:val="none" w:sz="4" w:space="0"/>
+          <w:bottom w:val="none" w:sz="4" w:space="0"/>
+          <w:right w:val="none" w:sz="4" w:space="0"/>
+          <w:between w:val="none" w:sz="4" w:space="0"/>
+          <w:bar w:val="none" w:sz="4" w:space="0"/>
+        </w:pBdr>
+        <w:shd w:val="clear" w:fill="auto"/>
+        <w:bidi w:val="off"/>
+        <w:spacing w:before="0" w:after="0" w:line="240" w:lineRule="auto"/>
+        <w:ind w:left="0" w:right="0" w:firstLine="0"/>
+        <w:jc w:val="left"/>
+        <w:rPr>
+          <w:rFonts w:ascii="Segoe UI"/>
+          <w:color w:val="000000"/>
+          <w:sz w:val="22"/>
+          <w:szCs w:val="22"/>
+          <w:lang w:val="en-US"/>
+        </w:rPr>
+      </w:pPr>
+      <w:r>
+        <w:rPr>
+          <w:rFonts w:ascii="Segoe UI"/>
+          <w:color w:val="000000"/>
+          <w:sz w:val="22"/>
+          <w:szCs w:val="22"/>
+          <w:lang w:val="en-US"/>
+        </w:rPr>
+        <w:t>4.Spread operator &amp; more examples on it</w:t>
+      </w:r>
+    </w:p>
+    <w:p>
+      <w:pPr>
+        <w:framePr w:w="0" w:h="0" w:vAnchor="margin" w:hAnchor="text" w:x="0" w:y="0"/>
+        <w:pBdr>
+          <w:top w:val="none" w:sz="4" w:space="0"/>
+          <w:left w:val="none" w:sz="4" w:space="0"/>
+          <w:bottom w:val="none" w:sz="4" w:space="0"/>
+          <w:right w:val="none" w:sz="4" w:space="0"/>
+          <w:between w:val="none" w:sz="4" w:space="0"/>
+          <w:bar w:val="none" w:sz="4" w:space="0"/>
+        </w:pBdr>
+        <w:shd w:val="clear" w:fill="auto"/>
+        <w:bidi w:val="off"/>
+        <w:spacing w:before="0" w:after="0" w:line="240" w:lineRule="auto"/>
+        <w:ind w:left="0" w:right="0" w:firstLine="0"/>
+        <w:jc w:val="left"/>
+        <w:rPr>
+          <w:rFonts w:ascii="Segoe UI"/>
+          <w:color w:val="000000"/>
+          <w:sz w:val="22"/>
+          <w:szCs w:val="22"/>
+          <w:lang w:val="en-US"/>
+        </w:rPr>
+      </w:pPr>
+      <w:r>
+        <w:rPr>
+          <w:rFonts w:ascii="Segoe UI"/>
+          <w:color w:val="000000"/>
+          <w:sz w:val="22"/>
+          <w:szCs w:val="22"/>
+          <w:lang w:val="en-US"/>
+        </w:rPr>
+        <w:t>5. Difference between == and ===</w:t>
+      </w:r>
     </w:p>
     <w:p>
       <w:pPr>
